--- a/Documentatie/Kerntaak-2/2.2.5 taakverdeling voor het realiseren van een applicatie/2017-03-06_taakverdeling voor het realiseren van een applicatie_V0.2.docx
+++ b/Documentatie/Kerntaak-2/2.2.5 taakverdeling voor het realiseren van een applicatie/2017-03-06_taakverdeling voor het realiseren van een applicatie_V0.2.docx
@@ -96,7 +96,20 @@
                                     <w:lang w:val="en-US"/>
                                   </w:rPr>
                                   <w:br/>
-                                  <w:t>Klas: RIO4-APO3A</w:t>
+                                </w:r>
+                                <w:proofErr w:type="spellStart"/>
+                                <w:r>
+                                  <w:rPr>
+                                    <w:lang w:val="en-US"/>
+                                  </w:rPr>
+                                  <w:t>Klas</w:t>
+                                </w:r>
+                                <w:proofErr w:type="spellEnd"/>
+                                <w:r>
+                                  <w:rPr>
+                                    <w:lang w:val="en-US"/>
+                                  </w:rPr>
+                                  <w:t>: RIO4-APO3A</w:t>
                                 </w:r>
                                 <w:r>
                                   <w:rPr>
@@ -104,11 +117,19 @@
                                   </w:rPr>
                                   <w:br/>
                                 </w:r>
+                                <w:proofErr w:type="spellStart"/>
                                 <w:r>
                                   <w:rPr>
                                     <w:lang w:val="en-US"/>
                                   </w:rPr>
-                                  <w:t>Examencasus: 9</w:t>
+                                  <w:t>Examencasus</w:t>
+                                </w:r>
+                                <w:proofErr w:type="spellEnd"/>
+                                <w:r>
+                                  <w:rPr>
+                                    <w:lang w:val="en-US"/>
+                                  </w:rPr>
+                                  <w:t>: 9</w:t>
                                 </w:r>
                               </w:p>
                               <w:p>
@@ -1988,21 +2009,7 @@
                 <w:rStyle w:val="Hyperlink"/>
                 <w:noProof/>
               </w:rPr>
-              <w:t>Rev</w:t>
-            </w:r>
-            <w:r>
-              <w:rPr>
-                <w:rStyle w:val="Hyperlink"/>
-                <w:noProof/>
-              </w:rPr>
-              <w:t>i</w:t>
-            </w:r>
-            <w:r>
-              <w:rPr>
-                <w:rStyle w:val="Hyperlink"/>
-                <w:noProof/>
-              </w:rPr>
-              <w:t>sie</w:t>
+              <w:t>Revisie</w:t>
             </w:r>
             <w:r>
               <w:rPr>
@@ -2094,29 +2101,54 @@
     </w:p>
     <w:p>
       <w:r>
-        <w:br w:type="page"/>
+        <w:t xml:space="preserve"> </w:t>
       </w:r>
+      <w:bookmarkStart w:id="1" w:name="_GoBack"/>
+      <w:bookmarkEnd w:id="1"/>
     </w:p>
     <w:p>
       <w:pPr>
         <w:pStyle w:val="Heading1"/>
       </w:pPr>
-      <w:bookmarkStart w:id="1" w:name="_Toc476556789"/>
+      <w:bookmarkStart w:id="2" w:name="_Toc476556789"/>
       <w:r>
-        <w:lastRenderedPageBreak/>
         <w:t>Taakverdeling</w:t>
       </w:r>
-      <w:bookmarkEnd w:id="1"/>
+      <w:bookmarkEnd w:id="2"/>
+    </w:p>
+    <w:p>
+      <w:pPr>
+        <w:pStyle w:val="Heading1"/>
+      </w:pPr>
+      <w:r>
+        <w:t>D</w:t>
+      </w:r>
+      <w:r>
+        <w:t>atabase</w:t>
+      </w:r>
+    </w:p>
+    <w:p>
+      <w:r>
+        <w:t xml:space="preserve">De database zelf wordt gemaakt door Tarik </w:t>
+      </w:r>
+      <w:proofErr w:type="spellStart"/>
+      <w:r>
+        <w:t>Hacialiogullari</w:t>
+      </w:r>
+      <w:proofErr w:type="spellEnd"/>
+      <w:r>
+        <w:t>. Santino Bonora maakt de klassen aan samen met Tarik.</w:t>
+      </w:r>
     </w:p>
     <w:p>
       <w:pPr>
         <w:pStyle w:val="Heading2"/>
       </w:pPr>
-      <w:bookmarkStart w:id="2" w:name="_Toc476556790"/>
+      <w:bookmarkStart w:id="3" w:name="_Toc476556790"/>
       <w:r>
         <w:t>Klassen</w:t>
       </w:r>
-      <w:bookmarkEnd w:id="2"/>
+      <w:bookmarkEnd w:id="3"/>
     </w:p>
     <w:tbl>
       <w:tblPr>
@@ -2142,12 +2174,15 @@
           <w:p>
             <w:pPr>
               <w:pStyle w:val="Heading3"/>
+              <w:outlineLvl w:val="2"/>
             </w:pPr>
-            <w:bookmarkStart w:id="3" w:name="_Toc476556791"/>
+            <w:bookmarkStart w:id="4" w:name="_Toc476556791"/>
+            <w:proofErr w:type="spellStart"/>
             <w:r>
               <w:t>Activities</w:t>
             </w:r>
-            <w:bookmarkEnd w:id="3"/>
+            <w:bookmarkEnd w:id="4"/>
+            <w:proofErr w:type="spellEnd"/>
           </w:p>
           <w:p/>
         </w:tc>
@@ -2161,20 +2196,22 @@
               <w:outlineLvl w:val="2"/>
               <w:cnfStyle w:val="100000000000" w:firstRow="1" w:lastRow="0" w:firstColumn="0" w:lastColumn="0" w:oddVBand="0" w:evenVBand="0" w:oddHBand="0" w:evenHBand="0" w:firstRowFirstColumn="0" w:firstRowLastColumn="0" w:lastRowFirstColumn="0" w:lastRowLastColumn="0"/>
             </w:pPr>
-            <w:bookmarkStart w:id="4" w:name="_Toc476556792"/>
-            <w:r>
-              <w:rPr>
-                <w:lang w:val="en-US"/>
-              </w:rPr>
-              <w:t>Door:</w:t>
-            </w:r>
-            <w:r>
-              <w:rPr>
-                <w:lang w:val="en-US"/>
-              </w:rPr>
-              <w:t xml:space="preserve"> Santino Bonora</w:t>
-            </w:r>
-            <w:bookmarkEnd w:id="4"/>
+            <w:bookmarkStart w:id="5" w:name="_Toc476556792"/>
+            <w:r>
+              <w:t>Door: Santino Bonora</w:t>
+            </w:r>
+            <w:bookmarkEnd w:id="5"/>
+          </w:p>
+          <w:p>
+            <w:pPr>
+              <w:cnfStyle w:val="100000000000" w:firstRow="1" w:lastRow="0" w:firstColumn="0" w:lastColumn="0" w:oddVBand="0" w:evenVBand="0" w:oddHBand="0" w:evenHBand="0" w:firstRowFirstColumn="0" w:firstRowLastColumn="0" w:lastRowFirstColumn="0" w:lastRowLastColumn="0"/>
+            </w:pPr>
+            <w:r>
+              <w:t xml:space="preserve">Tijd: </w:t>
+            </w:r>
+            <w:r>
+              <w:t>10 min</w:t>
+            </w:r>
           </w:p>
         </w:tc>
       </w:tr>
@@ -2191,9 +2228,11 @@
             <w:tcW w:w="2977" w:type="dxa"/>
           </w:tcPr>
           <w:p>
+            <w:proofErr w:type="spellStart"/>
             <w:r>
               <w:t>parentID</w:t>
             </w:r>
+            <w:proofErr w:type="spellEnd"/>
           </w:p>
         </w:tc>
       </w:tr>
@@ -2209,9 +2248,11 @@
             <w:tcW w:w="2977" w:type="dxa"/>
           </w:tcPr>
           <w:p>
+            <w:proofErr w:type="spellStart"/>
             <w:r>
               <w:t>categoryID</w:t>
             </w:r>
+            <w:proofErr w:type="spellEnd"/>
           </w:p>
         </w:tc>
       </w:tr>
@@ -2228,9 +2269,11 @@
             <w:tcW w:w="2977" w:type="dxa"/>
           </w:tcPr>
           <w:p>
+            <w:proofErr w:type="spellStart"/>
             <w:r>
               <w:t>categoryName</w:t>
             </w:r>
+            <w:proofErr w:type="spellEnd"/>
           </w:p>
         </w:tc>
       </w:tr>
@@ -2246,9 +2289,11 @@
             <w:tcW w:w="2977" w:type="dxa"/>
           </w:tcPr>
           <w:p>
+            <w:proofErr w:type="spellStart"/>
             <w:r>
               <w:t>categoryDescription</w:t>
             </w:r>
+            <w:proofErr w:type="spellEnd"/>
           </w:p>
         </w:tc>
       </w:tr>
@@ -2265,9 +2310,213 @@
             <w:tcW w:w="2977" w:type="dxa"/>
           </w:tcPr>
           <w:p>
+            <w:proofErr w:type="spellStart"/>
             <w:r>
               <w:t>categoryImage</w:t>
             </w:r>
+            <w:proofErr w:type="spellEnd"/>
+          </w:p>
+        </w:tc>
+      </w:tr>
+    </w:tbl>
+    <w:p/>
+    <w:tbl>
+      <w:tblPr>
+        <w:tblStyle w:val="GridTable4-Accent1"/>
+        <w:tblW w:w="5954" w:type="dxa"/>
+        <w:tblInd w:w="-5" w:type="dxa"/>
+        <w:tblLook w:val="04A0" w:firstRow="1" w:lastRow="0" w:firstColumn="1" w:lastColumn="0" w:noHBand="0" w:noVBand="1"/>
+      </w:tblPr>
+      <w:tblGrid>
+        <w:gridCol w:w="2977"/>
+        <w:gridCol w:w="2977"/>
+      </w:tblGrid>
+      <w:tr>
+        <w:trPr>
+          <w:cnfStyle w:val="100000000000" w:firstRow="1" w:lastRow="0" w:firstColumn="0" w:lastColumn="0" w:oddVBand="0" w:evenVBand="0" w:oddHBand="0" w:evenHBand="0" w:firstRowFirstColumn="0" w:firstRowLastColumn="0" w:lastRowFirstColumn="0" w:lastRowLastColumn="0"/>
+          <w:trHeight w:val="335"/>
+        </w:trPr>
+        <w:tc>
+          <w:tcPr>
+            <w:cnfStyle w:val="001000000000" w:firstRow="0" w:lastRow="0" w:firstColumn="1" w:lastColumn="0" w:oddVBand="0" w:evenVBand="0" w:oddHBand="0" w:evenHBand="0" w:firstRowFirstColumn="0" w:firstRowLastColumn="0" w:lastRowFirstColumn="0" w:lastRowLastColumn="0"/>
+            <w:tcW w:w="2977" w:type="dxa"/>
+          </w:tcPr>
+          <w:p>
+            <w:pPr>
+              <w:pStyle w:val="Heading3"/>
+              <w:outlineLvl w:val="2"/>
+              <w:rPr>
+                <w:lang w:val="en-US"/>
+              </w:rPr>
+            </w:pPr>
+            <w:bookmarkStart w:id="6" w:name="_Toc476556793"/>
+            <w:proofErr w:type="spellStart"/>
+            <w:r>
+              <w:t>Categ</w:t>
+            </w:r>
+            <w:r>
+              <w:rPr>
+                <w:lang w:val="en-US"/>
+              </w:rPr>
+              <w:t>ories</w:t>
+            </w:r>
+            <w:bookmarkEnd w:id="6"/>
+            <w:proofErr w:type="spellEnd"/>
+          </w:p>
+          <w:p/>
+        </w:tc>
+        <w:tc>
+          <w:tcPr>
+            <w:tcW w:w="2977" w:type="dxa"/>
+          </w:tcPr>
+          <w:p>
+            <w:pPr>
+              <w:pStyle w:val="Heading3"/>
+              <w:outlineLvl w:val="2"/>
+              <w:cnfStyle w:val="100000000000" w:firstRow="1" w:lastRow="0" w:firstColumn="0" w:lastColumn="0" w:oddVBand="0" w:evenVBand="0" w:oddHBand="0" w:evenHBand="0" w:firstRowFirstColumn="0" w:firstRowLastColumn="0" w:lastRowFirstColumn="0" w:lastRowLastColumn="0"/>
+              <w:rPr>
+                <w:lang w:val="en-US"/>
+              </w:rPr>
+            </w:pPr>
+            <w:bookmarkStart w:id="7" w:name="_Toc476556794"/>
+            <w:r>
+              <w:rPr>
+                <w:lang w:val="en-US"/>
+              </w:rPr>
+              <w:t>Door: Santino Bonora</w:t>
+            </w:r>
+            <w:bookmarkEnd w:id="7"/>
+          </w:p>
+          <w:p>
+            <w:pPr>
+              <w:cnfStyle w:val="100000000000" w:firstRow="1" w:lastRow="0" w:firstColumn="0" w:lastColumn="0" w:oddVBand="0" w:evenVBand="0" w:oddHBand="0" w:evenHBand="0" w:firstRowFirstColumn="0" w:firstRowLastColumn="0" w:lastRowFirstColumn="0" w:lastRowLastColumn="0"/>
+              <w:rPr>
+                <w:lang w:val="en-US"/>
+              </w:rPr>
+            </w:pPr>
+            <w:proofErr w:type="spellStart"/>
+            <w:r>
+              <w:rPr>
+                <w:lang w:val="en-US"/>
+              </w:rPr>
+              <w:t>Tijd</w:t>
+            </w:r>
+            <w:proofErr w:type="spellEnd"/>
+            <w:r>
+              <w:rPr>
+                <w:lang w:val="en-US"/>
+              </w:rPr>
+              <w:t xml:space="preserve">: </w:t>
+            </w:r>
+            <w:r>
+              <w:rPr>
+                <w:lang w:val="en-US"/>
+              </w:rPr>
+              <w:t>10 min</w:t>
+            </w:r>
+          </w:p>
+        </w:tc>
+      </w:tr>
+      <w:tr>
+        <w:trPr>
+          <w:gridAfter w:val="1"/>
+          <w:cnfStyle w:val="000000100000" w:firstRow="0" w:lastRow="0" w:firstColumn="0" w:lastColumn="0" w:oddVBand="0" w:evenVBand="0" w:oddHBand="1" w:evenHBand="0" w:firstRowFirstColumn="0" w:firstRowLastColumn="0" w:lastRowFirstColumn="0" w:lastRowLastColumn="0"/>
+          <w:wAfter w:w="2977" w:type="dxa"/>
+          <w:trHeight w:val="335"/>
+        </w:trPr>
+        <w:tc>
+          <w:tcPr>
+            <w:cnfStyle w:val="001000000000" w:firstRow="0" w:lastRow="0" w:firstColumn="1" w:lastColumn="0" w:oddVBand="0" w:evenVBand="0" w:oddHBand="0" w:evenHBand="0" w:firstRowFirstColumn="0" w:firstRowLastColumn="0" w:lastRowFirstColumn="0" w:lastRowLastColumn="0"/>
+            <w:tcW w:w="2977" w:type="dxa"/>
+          </w:tcPr>
+          <w:p>
+            <w:proofErr w:type="spellStart"/>
+            <w:r>
+              <w:t>parentID</w:t>
+            </w:r>
+            <w:proofErr w:type="spellEnd"/>
+          </w:p>
+        </w:tc>
+      </w:tr>
+      <w:tr>
+        <w:trPr>
+          <w:gridAfter w:val="1"/>
+          <w:wAfter w:w="2977" w:type="dxa"/>
+          <w:trHeight w:val="335"/>
+        </w:trPr>
+        <w:tc>
+          <w:tcPr>
+            <w:cnfStyle w:val="001000000000" w:firstRow="0" w:lastRow="0" w:firstColumn="1" w:lastColumn="0" w:oddVBand="0" w:evenVBand="0" w:oddHBand="0" w:evenHBand="0" w:firstRowFirstColumn="0" w:firstRowLastColumn="0" w:lastRowFirstColumn="0" w:lastRowLastColumn="0"/>
+            <w:tcW w:w="2977" w:type="dxa"/>
+          </w:tcPr>
+          <w:p>
+            <w:proofErr w:type="spellStart"/>
+            <w:r>
+              <w:t>categoryID</w:t>
+            </w:r>
+            <w:proofErr w:type="spellEnd"/>
+          </w:p>
+        </w:tc>
+      </w:tr>
+      <w:tr>
+        <w:trPr>
+          <w:gridAfter w:val="1"/>
+          <w:cnfStyle w:val="000000100000" w:firstRow="0" w:lastRow="0" w:firstColumn="0" w:lastColumn="0" w:oddVBand="0" w:evenVBand="0" w:oddHBand="1" w:evenHBand="0" w:firstRowFirstColumn="0" w:firstRowLastColumn="0" w:lastRowFirstColumn="0" w:lastRowLastColumn="0"/>
+          <w:wAfter w:w="2977" w:type="dxa"/>
+          <w:trHeight w:val="335"/>
+        </w:trPr>
+        <w:tc>
+          <w:tcPr>
+            <w:cnfStyle w:val="001000000000" w:firstRow="0" w:lastRow="0" w:firstColumn="1" w:lastColumn="0" w:oddVBand="0" w:evenVBand="0" w:oddHBand="0" w:evenHBand="0" w:firstRowFirstColumn="0" w:firstRowLastColumn="0" w:lastRowFirstColumn="0" w:lastRowLastColumn="0"/>
+            <w:tcW w:w="2977" w:type="dxa"/>
+          </w:tcPr>
+          <w:p>
+            <w:proofErr w:type="spellStart"/>
+            <w:r>
+              <w:t>categoryName</w:t>
+            </w:r>
+            <w:proofErr w:type="spellEnd"/>
+          </w:p>
+        </w:tc>
+      </w:tr>
+      <w:tr>
+        <w:trPr>
+          <w:gridAfter w:val="1"/>
+          <w:wAfter w:w="2977" w:type="dxa"/>
+          <w:trHeight w:val="335"/>
+        </w:trPr>
+        <w:tc>
+          <w:tcPr>
+            <w:cnfStyle w:val="001000000000" w:firstRow="0" w:lastRow="0" w:firstColumn="1" w:lastColumn="0" w:oddVBand="0" w:evenVBand="0" w:oddHBand="0" w:evenHBand="0" w:firstRowFirstColumn="0" w:firstRowLastColumn="0" w:lastRowFirstColumn="0" w:lastRowLastColumn="0"/>
+            <w:tcW w:w="2977" w:type="dxa"/>
+          </w:tcPr>
+          <w:p>
+            <w:proofErr w:type="spellStart"/>
+            <w:r>
+              <w:t>categoryDescription</w:t>
+            </w:r>
+            <w:proofErr w:type="spellEnd"/>
+          </w:p>
+        </w:tc>
+      </w:tr>
+      <w:tr>
+        <w:trPr>
+          <w:gridAfter w:val="1"/>
+          <w:cnfStyle w:val="000000100000" w:firstRow="0" w:lastRow="0" w:firstColumn="0" w:lastColumn="0" w:oddVBand="0" w:evenVBand="0" w:oddHBand="1" w:evenHBand="0" w:firstRowFirstColumn="0" w:firstRowLastColumn="0" w:lastRowFirstColumn="0" w:lastRowLastColumn="0"/>
+          <w:wAfter w:w="2977" w:type="dxa"/>
+          <w:trHeight w:val="335"/>
+        </w:trPr>
+        <w:tc>
+          <w:tcPr>
+            <w:cnfStyle w:val="001000000000" w:firstRow="0" w:lastRow="0" w:firstColumn="1" w:lastColumn="0" w:oddVBand="0" w:evenVBand="0" w:oddHBand="0" w:evenHBand="0" w:firstRowFirstColumn="0" w:firstRowLastColumn="0" w:lastRowFirstColumn="0" w:lastRowLastColumn="0"/>
+            <w:tcW w:w="2977" w:type="dxa"/>
+          </w:tcPr>
+          <w:p>
+            <w:proofErr w:type="spellStart"/>
+            <w:r>
+              <w:t>categoryImage</w:t>
+            </w:r>
+            <w:proofErr w:type="spellEnd"/>
           </w:p>
         </w:tc>
       </w:tr>
@@ -2303,18 +2552,19 @@
           <w:p>
             <w:pPr>
               <w:pStyle w:val="Heading3"/>
+              <w:outlineLvl w:val="2"/>
               <w:rPr>
                 <w:lang w:val="en-US"/>
               </w:rPr>
             </w:pPr>
-            <w:bookmarkStart w:id="5" w:name="_Toc476556793"/>
+            <w:bookmarkStart w:id="8" w:name="_Toc476556795"/>
             <w:r>
               <w:rPr>
                 <w:lang w:val="en-US"/>
               </w:rPr>
-              <w:t>Categories</w:t>
-            </w:r>
-            <w:bookmarkEnd w:id="5"/>
+              <w:t>Lists</w:t>
+            </w:r>
+            <w:bookmarkEnd w:id="8"/>
           </w:p>
           <w:p/>
         </w:tc>
@@ -2331,20 +2581,50 @@
                 <w:lang w:val="en-US"/>
               </w:rPr>
             </w:pPr>
-            <w:bookmarkStart w:id="6" w:name="_Toc476556794"/>
+            <w:bookmarkStart w:id="9" w:name="_Toc476556796"/>
             <w:r>
               <w:rPr>
                 <w:lang w:val="en-US"/>
               </w:rPr>
-              <w:t>Door:</w:t>
-            </w:r>
+              <w:t xml:space="preserve">Door: Tarik </w:t>
+            </w:r>
+            <w:proofErr w:type="spellStart"/>
             <w:r>
               <w:rPr>
                 <w:lang w:val="en-US"/>
               </w:rPr>
-              <w:t xml:space="preserve"> Santino Bonora</w:t>
-            </w:r>
-            <w:bookmarkEnd w:id="6"/>
+              <w:t>Hacialiogullari</w:t>
+            </w:r>
+            <w:bookmarkEnd w:id="9"/>
+            <w:proofErr w:type="spellEnd"/>
+          </w:p>
+          <w:p>
+            <w:pPr>
+              <w:cnfStyle w:val="100000000000" w:firstRow="1" w:lastRow="0" w:firstColumn="0" w:lastColumn="0" w:oddVBand="0" w:evenVBand="0" w:oddHBand="0" w:evenHBand="0" w:firstRowFirstColumn="0" w:firstRowLastColumn="0" w:lastRowFirstColumn="0" w:lastRowLastColumn="0"/>
+              <w:rPr>
+                <w:lang w:val="en-US"/>
+              </w:rPr>
+            </w:pPr>
+            <w:proofErr w:type="spellStart"/>
+            <w:r>
+              <w:rPr>
+                <w:lang w:val="en-US"/>
+              </w:rPr>
+              <w:t>Tijd</w:t>
+            </w:r>
+            <w:proofErr w:type="spellEnd"/>
+            <w:r>
+              <w:rPr>
+                <w:lang w:val="en-US"/>
+              </w:rPr>
+              <w:t xml:space="preserve">: </w:t>
+            </w:r>
+            <w:r>
+              <w:rPr>
+                <w:lang w:val="en-US"/>
+              </w:rPr>
+              <w:t>10 min</w:t>
+            </w:r>
           </w:p>
         </w:tc>
       </w:tr>
@@ -2361,9 +2641,11 @@
             <w:tcW w:w="2977" w:type="dxa"/>
           </w:tcPr>
           <w:p>
-            <w:r>
-              <w:t>parentID</w:t>
-            </w:r>
+            <w:proofErr w:type="spellStart"/>
+            <w:r>
+              <w:t>newsID</w:t>
+            </w:r>
+            <w:proofErr w:type="spellEnd"/>
           </w:p>
         </w:tc>
       </w:tr>
@@ -2379,9 +2661,11 @@
             <w:tcW w:w="2977" w:type="dxa"/>
           </w:tcPr>
           <w:p>
-            <w:r>
-              <w:t>categoryID</w:t>
-            </w:r>
+            <w:proofErr w:type="spellStart"/>
+            <w:r>
+              <w:t>newsName</w:t>
+            </w:r>
+            <w:proofErr w:type="spellEnd"/>
           </w:p>
         </w:tc>
       </w:tr>
@@ -2398,9 +2682,11 @@
             <w:tcW w:w="2977" w:type="dxa"/>
           </w:tcPr>
           <w:p>
-            <w:r>
-              <w:t>categoryName</w:t>
-            </w:r>
+            <w:proofErr w:type="spellStart"/>
+            <w:r>
+              <w:t>newsDescription</w:t>
+            </w:r>
+            <w:proofErr w:type="spellEnd"/>
           </w:p>
         </w:tc>
       </w:tr>
@@ -2416,9 +2702,11 @@
             <w:tcW w:w="2977" w:type="dxa"/>
           </w:tcPr>
           <w:p>
-            <w:r>
-              <w:t>categoryDescription</w:t>
-            </w:r>
+            <w:proofErr w:type="spellStart"/>
+            <w:r>
+              <w:t>newsTextHeader</w:t>
+            </w:r>
+            <w:proofErr w:type="spellEnd"/>
           </w:p>
         </w:tc>
       </w:tr>
@@ -2435,9 +2723,72 @@
             <w:tcW w:w="2977" w:type="dxa"/>
           </w:tcPr>
           <w:p>
-            <w:r>
-              <w:t>categoryImage</w:t>
-            </w:r>
+            <w:proofErr w:type="spellStart"/>
+            <w:r>
+              <w:t>newsTextCenter</w:t>
+            </w:r>
+            <w:proofErr w:type="spellEnd"/>
+          </w:p>
+        </w:tc>
+      </w:tr>
+      <w:tr>
+        <w:trPr>
+          <w:gridAfter w:val="1"/>
+          <w:wAfter w:w="2977" w:type="dxa"/>
+          <w:trHeight w:val="335"/>
+        </w:trPr>
+        <w:tc>
+          <w:tcPr>
+            <w:cnfStyle w:val="001000000000" w:firstRow="0" w:lastRow="0" w:firstColumn="1" w:lastColumn="0" w:oddVBand="0" w:evenVBand="0" w:oddHBand="0" w:evenHBand="0" w:firstRowFirstColumn="0" w:firstRowLastColumn="0" w:lastRowFirstColumn="0" w:lastRowLastColumn="0"/>
+            <w:tcW w:w="2977" w:type="dxa"/>
+          </w:tcPr>
+          <w:p>
+            <w:proofErr w:type="spellStart"/>
+            <w:r>
+              <w:t>newsTextFooter</w:t>
+            </w:r>
+            <w:proofErr w:type="spellEnd"/>
+          </w:p>
+        </w:tc>
+      </w:tr>
+      <w:tr>
+        <w:trPr>
+          <w:gridAfter w:val="1"/>
+          <w:cnfStyle w:val="000000100000" w:firstRow="0" w:lastRow="0" w:firstColumn="0" w:lastColumn="0" w:oddVBand="0" w:evenVBand="0" w:oddHBand="1" w:evenHBand="0" w:firstRowFirstColumn="0" w:firstRowLastColumn="0" w:lastRowFirstColumn="0" w:lastRowLastColumn="0"/>
+          <w:wAfter w:w="2977" w:type="dxa"/>
+          <w:trHeight w:val="335"/>
+        </w:trPr>
+        <w:tc>
+          <w:tcPr>
+            <w:cnfStyle w:val="001000000000" w:firstRow="0" w:lastRow="0" w:firstColumn="1" w:lastColumn="0" w:oddVBand="0" w:evenVBand="0" w:oddHBand="0" w:evenHBand="0" w:firstRowFirstColumn="0" w:firstRowLastColumn="0" w:lastRowFirstColumn="0" w:lastRowLastColumn="0"/>
+            <w:tcW w:w="2977" w:type="dxa"/>
+          </w:tcPr>
+          <w:p>
+            <w:proofErr w:type="spellStart"/>
+            <w:r>
+              <w:t>newsDateTime</w:t>
+            </w:r>
+            <w:proofErr w:type="spellEnd"/>
+          </w:p>
+        </w:tc>
+      </w:tr>
+      <w:tr>
+        <w:trPr>
+          <w:gridAfter w:val="1"/>
+          <w:wAfter w:w="2977" w:type="dxa"/>
+          <w:trHeight w:val="335"/>
+        </w:trPr>
+        <w:tc>
+          <w:tcPr>
+            <w:cnfStyle w:val="001000000000" w:firstRow="0" w:lastRow="0" w:firstColumn="1" w:lastColumn="0" w:oddVBand="0" w:evenVBand="0" w:oddHBand="0" w:evenHBand="0" w:firstRowFirstColumn="0" w:firstRowLastColumn="0" w:lastRowFirstColumn="0" w:lastRowLastColumn="0"/>
+            <w:tcW w:w="2977" w:type="dxa"/>
+          </w:tcPr>
+          <w:p>
+            <w:proofErr w:type="spellStart"/>
+            <w:r>
+              <w:t>NewsImage</w:t>
+            </w:r>
+            <w:proofErr w:type="spellEnd"/>
           </w:p>
         </w:tc>
       </w:tr>
@@ -2473,18 +2824,20 @@
           <w:p>
             <w:pPr>
               <w:pStyle w:val="Heading3"/>
+              <w:outlineLvl w:val="2"/>
               <w:rPr>
                 <w:lang w:val="en-US"/>
               </w:rPr>
             </w:pPr>
-            <w:bookmarkStart w:id="7" w:name="_Toc476556795"/>
+            <w:bookmarkStart w:id="10" w:name="_Toc476556797"/>
             <w:r>
               <w:rPr>
                 <w:lang w:val="en-US"/>
               </w:rPr>
-              <w:t>Lists</w:t>
-            </w:r>
-            <w:bookmarkEnd w:id="7"/>
+              <w:lastRenderedPageBreak/>
+              <w:t>News</w:t>
+            </w:r>
+            <w:bookmarkEnd w:id="10"/>
           </w:p>
           <w:p/>
         </w:tc>
@@ -2501,26 +2854,50 @@
                 <w:lang w:val="en-US"/>
               </w:rPr>
             </w:pPr>
-            <w:bookmarkStart w:id="8" w:name="_Toc476556796"/>
+            <w:bookmarkStart w:id="11" w:name="_Toc476556798"/>
             <w:r>
               <w:rPr>
                 <w:lang w:val="en-US"/>
               </w:rPr>
-              <w:t>Door:</w:t>
-            </w:r>
+              <w:t xml:space="preserve">Door: Tarik </w:t>
+            </w:r>
+            <w:proofErr w:type="spellStart"/>
             <w:r>
               <w:rPr>
                 <w:lang w:val="en-US"/>
               </w:rPr>
-              <w:t xml:space="preserve"> </w:t>
-            </w:r>
-            <w:r>
+              <w:t>Hacialiogullari</w:t>
+            </w:r>
+            <w:bookmarkEnd w:id="11"/>
+            <w:proofErr w:type="spellEnd"/>
+          </w:p>
+          <w:p>
+            <w:pPr>
+              <w:cnfStyle w:val="100000000000" w:firstRow="1" w:lastRow="0" w:firstColumn="0" w:lastColumn="0" w:oddVBand="0" w:evenVBand="0" w:oddHBand="0" w:evenHBand="0" w:firstRowFirstColumn="0" w:firstRowLastColumn="0" w:lastRowFirstColumn="0" w:lastRowLastColumn="0"/>
               <w:rPr>
                 <w:lang w:val="en-US"/>
               </w:rPr>
-              <w:t>Tarik Hacialiogullari</w:t>
-            </w:r>
-            <w:bookmarkEnd w:id="8"/>
+            </w:pPr>
+            <w:proofErr w:type="spellStart"/>
+            <w:r>
+              <w:rPr>
+                <w:lang w:val="en-US"/>
+              </w:rPr>
+              <w:t>Tijd</w:t>
+            </w:r>
+            <w:proofErr w:type="spellEnd"/>
+            <w:r>
+              <w:rPr>
+                <w:lang w:val="en-US"/>
+              </w:rPr>
+              <w:t xml:space="preserve">: </w:t>
+            </w:r>
+            <w:r>
+              <w:rPr>
+                <w:lang w:val="en-US"/>
+              </w:rPr>
+              <w:t>10 min</w:t>
+            </w:r>
           </w:p>
         </w:tc>
       </w:tr>
@@ -2537,9 +2914,11 @@
             <w:tcW w:w="2977" w:type="dxa"/>
           </w:tcPr>
           <w:p>
+            <w:proofErr w:type="spellStart"/>
             <w:r>
               <w:t>newsID</w:t>
             </w:r>
+            <w:proofErr w:type="spellEnd"/>
           </w:p>
         </w:tc>
       </w:tr>
@@ -2555,9 +2934,11 @@
             <w:tcW w:w="2977" w:type="dxa"/>
           </w:tcPr>
           <w:p>
+            <w:proofErr w:type="spellStart"/>
             <w:r>
               <w:t>newsName</w:t>
             </w:r>
+            <w:proofErr w:type="spellEnd"/>
           </w:p>
         </w:tc>
       </w:tr>
@@ -2574,9 +2955,11 @@
             <w:tcW w:w="2977" w:type="dxa"/>
           </w:tcPr>
           <w:p>
+            <w:proofErr w:type="spellStart"/>
             <w:r>
               <w:t>newsDescription</w:t>
             </w:r>
+            <w:proofErr w:type="spellEnd"/>
           </w:p>
         </w:tc>
       </w:tr>
@@ -2592,9 +2975,11 @@
             <w:tcW w:w="2977" w:type="dxa"/>
           </w:tcPr>
           <w:p>
+            <w:proofErr w:type="spellStart"/>
             <w:r>
               <w:t>newsTextHeader</w:t>
             </w:r>
+            <w:proofErr w:type="spellEnd"/>
           </w:p>
         </w:tc>
       </w:tr>
@@ -2611,9 +2996,11 @@
             <w:tcW w:w="2977" w:type="dxa"/>
           </w:tcPr>
           <w:p>
+            <w:proofErr w:type="spellStart"/>
             <w:r>
               <w:t>newsTextCenter</w:t>
             </w:r>
+            <w:proofErr w:type="spellEnd"/>
           </w:p>
         </w:tc>
       </w:tr>
@@ -2629,9 +3016,11 @@
             <w:tcW w:w="2977" w:type="dxa"/>
           </w:tcPr>
           <w:p>
+            <w:proofErr w:type="spellStart"/>
             <w:r>
               <w:t>newsTextFooter</w:t>
             </w:r>
+            <w:proofErr w:type="spellEnd"/>
           </w:p>
         </w:tc>
       </w:tr>
@@ -2648,9 +3037,11 @@
             <w:tcW w:w="2977" w:type="dxa"/>
           </w:tcPr>
           <w:p>
+            <w:proofErr w:type="spellStart"/>
             <w:r>
               <w:t>newsDateTime</w:t>
             </w:r>
+            <w:proofErr w:type="spellEnd"/>
           </w:p>
         </w:tc>
       </w:tr>
@@ -2666,9 +3057,165 @@
             <w:tcW w:w="2977" w:type="dxa"/>
           </w:tcPr>
           <w:p>
-            <w:r>
-              <w:t>NewsImage</w:t>
-            </w:r>
+            <w:proofErr w:type="spellStart"/>
+            <w:r>
+              <w:t>newsImage</w:t>
+            </w:r>
+            <w:proofErr w:type="spellEnd"/>
+          </w:p>
+        </w:tc>
+      </w:tr>
+    </w:tbl>
+    <w:p>
+      <w:pPr>
+        <w:rPr>
+          <w:lang w:val="en-US"/>
+        </w:rPr>
+      </w:pPr>
+      <w:r>
+        <w:rPr>
+          <w:lang w:val="en-US"/>
+        </w:rPr>
+        <w:t>;</w:t>
+      </w:r>
+    </w:p>
+    <w:p>
+      <w:pPr>
+        <w:rPr>
+          <w:lang w:val="en-US"/>
+        </w:rPr>
+      </w:pPr>
+    </w:p>
+    <w:tbl>
+      <w:tblPr>
+        <w:tblStyle w:val="GridTable4-Accent1"/>
+        <w:tblW w:w="5954" w:type="dxa"/>
+        <w:tblInd w:w="-5" w:type="dxa"/>
+        <w:tblLook w:val="04A0" w:firstRow="1" w:lastRow="0" w:firstColumn="1" w:lastColumn="0" w:noHBand="0" w:noVBand="1"/>
+      </w:tblPr>
+      <w:tblGrid>
+        <w:gridCol w:w="2977"/>
+        <w:gridCol w:w="2977"/>
+      </w:tblGrid>
+      <w:tr>
+        <w:trPr>
+          <w:cnfStyle w:val="100000000000" w:firstRow="1" w:lastRow="0" w:firstColumn="0" w:lastColumn="0" w:oddVBand="0" w:evenVBand="0" w:oddHBand="0" w:evenHBand="0" w:firstRowFirstColumn="0" w:firstRowLastColumn="0" w:lastRowFirstColumn="0" w:lastRowLastColumn="0"/>
+          <w:trHeight w:val="335"/>
+        </w:trPr>
+        <w:tc>
+          <w:tcPr>
+            <w:cnfStyle w:val="001000000000" w:firstRow="0" w:lastRow="0" w:firstColumn="1" w:lastColumn="0" w:oddVBand="0" w:evenVBand="0" w:oddHBand="0" w:evenHBand="0" w:firstRowFirstColumn="0" w:firstRowLastColumn="0" w:lastRowFirstColumn="0" w:lastRowLastColumn="0"/>
+            <w:tcW w:w="2977" w:type="dxa"/>
+          </w:tcPr>
+          <w:p>
+            <w:pPr>
+              <w:pStyle w:val="Heading3"/>
+              <w:outlineLvl w:val="2"/>
+              <w:rPr>
+                <w:lang w:val="en-US"/>
+              </w:rPr>
+            </w:pPr>
+            <w:bookmarkStart w:id="12" w:name="_Toc476556799"/>
+            <w:r>
+              <w:rPr>
+                <w:lang w:val="en-US"/>
+              </w:rPr>
+              <w:t>Brands</w:t>
+            </w:r>
+            <w:bookmarkEnd w:id="12"/>
+          </w:p>
+          <w:p/>
+        </w:tc>
+        <w:tc>
+          <w:tcPr>
+            <w:tcW w:w="2977" w:type="dxa"/>
+          </w:tcPr>
+          <w:p>
+            <w:pPr>
+              <w:pStyle w:val="Heading3"/>
+              <w:outlineLvl w:val="2"/>
+              <w:cnfStyle w:val="100000000000" w:firstRow="1" w:lastRow="0" w:firstColumn="0" w:lastColumn="0" w:oddVBand="0" w:evenVBand="0" w:oddHBand="0" w:evenHBand="0" w:firstRowFirstColumn="0" w:firstRowLastColumn="0" w:lastRowFirstColumn="0" w:lastRowLastColumn="0"/>
+              <w:rPr>
+                <w:lang w:val="en-US"/>
+              </w:rPr>
+            </w:pPr>
+            <w:bookmarkStart w:id="13" w:name="_Toc476556800"/>
+            <w:r>
+              <w:rPr>
+                <w:lang w:val="en-US"/>
+              </w:rPr>
+              <w:t>Door: Santino Bonora</w:t>
+            </w:r>
+            <w:bookmarkEnd w:id="13"/>
+          </w:p>
+          <w:p>
+            <w:pPr>
+              <w:cnfStyle w:val="100000000000" w:firstRow="1" w:lastRow="0" w:firstColumn="0" w:lastColumn="0" w:oddVBand="0" w:evenVBand="0" w:oddHBand="0" w:evenHBand="0" w:firstRowFirstColumn="0" w:firstRowLastColumn="0" w:lastRowFirstColumn="0" w:lastRowLastColumn="0"/>
+              <w:rPr>
+                <w:lang w:val="en-US"/>
+              </w:rPr>
+            </w:pPr>
+            <w:proofErr w:type="spellStart"/>
+            <w:r>
+              <w:rPr>
+                <w:lang w:val="en-US"/>
+              </w:rPr>
+              <w:t>Tijd</w:t>
+            </w:r>
+            <w:proofErr w:type="spellEnd"/>
+            <w:r>
+              <w:rPr>
+                <w:lang w:val="en-US"/>
+              </w:rPr>
+              <w:t xml:space="preserve">: </w:t>
+            </w:r>
+            <w:r>
+              <w:rPr>
+                <w:lang w:val="en-US"/>
+              </w:rPr>
+              <w:t>10 min</w:t>
+            </w:r>
+          </w:p>
+        </w:tc>
+      </w:tr>
+      <w:tr>
+        <w:trPr>
+          <w:gridAfter w:val="1"/>
+          <w:cnfStyle w:val="000000100000" w:firstRow="0" w:lastRow="0" w:firstColumn="0" w:lastColumn="0" w:oddVBand="0" w:evenVBand="0" w:oddHBand="1" w:evenHBand="0" w:firstRowFirstColumn="0" w:firstRowLastColumn="0" w:lastRowFirstColumn="0" w:lastRowLastColumn="0"/>
+          <w:wAfter w:w="2977" w:type="dxa"/>
+          <w:trHeight w:val="335"/>
+        </w:trPr>
+        <w:tc>
+          <w:tcPr>
+            <w:cnfStyle w:val="001000000000" w:firstRow="0" w:lastRow="0" w:firstColumn="1" w:lastColumn="0" w:oddVBand="0" w:evenVBand="0" w:oddHBand="0" w:evenHBand="0" w:firstRowFirstColumn="0" w:firstRowLastColumn="0" w:lastRowFirstColumn="0" w:lastRowLastColumn="0"/>
+            <w:tcW w:w="2977" w:type="dxa"/>
+          </w:tcPr>
+          <w:p>
+            <w:proofErr w:type="spellStart"/>
+            <w:r>
+              <w:t>modelID</w:t>
+            </w:r>
+            <w:proofErr w:type="spellEnd"/>
+          </w:p>
+        </w:tc>
+      </w:tr>
+      <w:tr>
+        <w:trPr>
+          <w:gridAfter w:val="1"/>
+          <w:wAfter w:w="2977" w:type="dxa"/>
+          <w:trHeight w:val="335"/>
+        </w:trPr>
+        <w:tc>
+          <w:tcPr>
+            <w:cnfStyle w:val="001000000000" w:firstRow="0" w:lastRow="0" w:firstColumn="1" w:lastColumn="0" w:oddVBand="0" w:evenVBand="0" w:oddHBand="0" w:evenHBand="0" w:firstRowFirstColumn="0" w:firstRowLastColumn="0" w:lastRowFirstColumn="0" w:lastRowLastColumn="0"/>
+            <w:tcW w:w="2977" w:type="dxa"/>
+          </w:tcPr>
+          <w:p>
+            <w:proofErr w:type="spellStart"/>
+            <w:r>
+              <w:t>parentID</w:t>
+            </w:r>
+            <w:proofErr w:type="spellEnd"/>
           </w:p>
         </w:tc>
       </w:tr>
@@ -2704,18 +3251,19 @@
           <w:p>
             <w:pPr>
               <w:pStyle w:val="Heading3"/>
+              <w:outlineLvl w:val="2"/>
               <w:rPr>
                 <w:lang w:val="en-US"/>
               </w:rPr>
             </w:pPr>
-            <w:bookmarkStart w:id="9" w:name="_Toc476556797"/>
+            <w:bookmarkStart w:id="14" w:name="_Toc476556801"/>
             <w:r>
               <w:rPr>
                 <w:lang w:val="en-US"/>
               </w:rPr>
-              <w:t>News</w:t>
-            </w:r>
-            <w:bookmarkEnd w:id="9"/>
+              <w:t>Models</w:t>
+            </w:r>
+            <w:bookmarkEnd w:id="14"/>
           </w:p>
           <w:p/>
         </w:tc>
@@ -2732,20 +3280,42 @@
                 <w:lang w:val="en-US"/>
               </w:rPr>
             </w:pPr>
-            <w:bookmarkStart w:id="10" w:name="_Toc476556798"/>
+            <w:bookmarkStart w:id="15" w:name="_Toc476556802"/>
             <w:r>
               <w:rPr>
                 <w:lang w:val="en-US"/>
               </w:rPr>
-              <w:t>Door:</w:t>
-            </w:r>
-            <w:r>
+              <w:t>Door: Santino Bonora</w:t>
+            </w:r>
+            <w:bookmarkEnd w:id="15"/>
+          </w:p>
+          <w:p>
+            <w:pPr>
+              <w:cnfStyle w:val="100000000000" w:firstRow="1" w:lastRow="0" w:firstColumn="0" w:lastColumn="0" w:oddVBand="0" w:evenVBand="0" w:oddHBand="0" w:evenHBand="0" w:firstRowFirstColumn="0" w:firstRowLastColumn="0" w:lastRowFirstColumn="0" w:lastRowLastColumn="0"/>
               <w:rPr>
                 <w:lang w:val="en-US"/>
               </w:rPr>
-              <w:t xml:space="preserve"> Tarik Hacialiogullari</w:t>
-            </w:r>
-            <w:bookmarkEnd w:id="10"/>
+            </w:pPr>
+            <w:proofErr w:type="spellStart"/>
+            <w:r>
+              <w:rPr>
+                <w:lang w:val="en-US"/>
+              </w:rPr>
+              <w:t>Tijd</w:t>
+            </w:r>
+            <w:proofErr w:type="spellEnd"/>
+            <w:r>
+              <w:rPr>
+                <w:lang w:val="en-US"/>
+              </w:rPr>
+              <w:t xml:space="preserve">: </w:t>
+            </w:r>
+            <w:r>
+              <w:rPr>
+                <w:lang w:val="en-US"/>
+              </w:rPr>
+              <w:t>10 min</w:t>
+            </w:r>
           </w:p>
         </w:tc>
       </w:tr>
@@ -2762,9 +3332,11 @@
             <w:tcW w:w="2977" w:type="dxa"/>
           </w:tcPr>
           <w:p>
-            <w:r>
-              <w:t>newsID</w:t>
-            </w:r>
+            <w:proofErr w:type="spellStart"/>
+            <w:r>
+              <w:t>brandID</w:t>
+            </w:r>
+            <w:proofErr w:type="spellEnd"/>
           </w:p>
         </w:tc>
       </w:tr>
@@ -2780,9 +3352,11 @@
             <w:tcW w:w="2977" w:type="dxa"/>
           </w:tcPr>
           <w:p>
-            <w:r>
-              <w:t>newsName</w:t>
-            </w:r>
+            <w:proofErr w:type="spellStart"/>
+            <w:r>
+              <w:t>parentID</w:t>
+            </w:r>
+            <w:proofErr w:type="spellEnd"/>
           </w:p>
         </w:tc>
       </w:tr>
@@ -2799,9 +3373,11 @@
             <w:tcW w:w="2977" w:type="dxa"/>
           </w:tcPr>
           <w:p>
-            <w:r>
-              <w:t>newsDescription</w:t>
-            </w:r>
+            <w:proofErr w:type="spellStart"/>
+            <w:r>
+              <w:t>brandName</w:t>
+            </w:r>
+            <w:proofErr w:type="spellEnd"/>
           </w:p>
         </w:tc>
       </w:tr>
@@ -2817,204 +3393,11 @@
             <w:tcW w:w="2977" w:type="dxa"/>
           </w:tcPr>
           <w:p>
-            <w:r>
-              <w:t>newsTextHeader</w:t>
-            </w:r>
-          </w:p>
-        </w:tc>
-      </w:tr>
-      <w:tr>
-        <w:trPr>
-          <w:gridAfter w:val="1"/>
-          <w:cnfStyle w:val="000000100000" w:firstRow="0" w:lastRow="0" w:firstColumn="0" w:lastColumn="0" w:oddVBand="0" w:evenVBand="0" w:oddHBand="1" w:evenHBand="0" w:firstRowFirstColumn="0" w:firstRowLastColumn="0" w:lastRowFirstColumn="0" w:lastRowLastColumn="0"/>
-          <w:wAfter w:w="2977" w:type="dxa"/>
-          <w:trHeight w:val="335"/>
-        </w:trPr>
-        <w:tc>
-          <w:tcPr>
-            <w:cnfStyle w:val="001000000000" w:firstRow="0" w:lastRow="0" w:firstColumn="1" w:lastColumn="0" w:oddVBand="0" w:evenVBand="0" w:oddHBand="0" w:evenHBand="0" w:firstRowFirstColumn="0" w:firstRowLastColumn="0" w:lastRowFirstColumn="0" w:lastRowLastColumn="0"/>
-            <w:tcW w:w="2977" w:type="dxa"/>
-          </w:tcPr>
-          <w:p>
-            <w:r>
-              <w:t>newsTextCenter</w:t>
-            </w:r>
-          </w:p>
-        </w:tc>
-      </w:tr>
-      <w:tr>
-        <w:trPr>
-          <w:gridAfter w:val="1"/>
-          <w:wAfter w:w="2977" w:type="dxa"/>
-          <w:trHeight w:val="335"/>
-        </w:trPr>
-        <w:tc>
-          <w:tcPr>
-            <w:cnfStyle w:val="001000000000" w:firstRow="0" w:lastRow="0" w:firstColumn="1" w:lastColumn="0" w:oddVBand="0" w:evenVBand="0" w:oddHBand="0" w:evenHBand="0" w:firstRowFirstColumn="0" w:firstRowLastColumn="0" w:lastRowFirstColumn="0" w:lastRowLastColumn="0"/>
-            <w:tcW w:w="2977" w:type="dxa"/>
-          </w:tcPr>
-          <w:p>
-            <w:r>
-              <w:t>newsTextFooter</w:t>
-            </w:r>
-          </w:p>
-        </w:tc>
-      </w:tr>
-      <w:tr>
-        <w:trPr>
-          <w:gridAfter w:val="1"/>
-          <w:cnfStyle w:val="000000100000" w:firstRow="0" w:lastRow="0" w:firstColumn="0" w:lastColumn="0" w:oddVBand="0" w:evenVBand="0" w:oddHBand="1" w:evenHBand="0" w:firstRowFirstColumn="0" w:firstRowLastColumn="0" w:lastRowFirstColumn="0" w:lastRowLastColumn="0"/>
-          <w:wAfter w:w="2977" w:type="dxa"/>
-          <w:trHeight w:val="335"/>
-        </w:trPr>
-        <w:tc>
-          <w:tcPr>
-            <w:cnfStyle w:val="001000000000" w:firstRow="0" w:lastRow="0" w:firstColumn="1" w:lastColumn="0" w:oddVBand="0" w:evenVBand="0" w:oddHBand="0" w:evenHBand="0" w:firstRowFirstColumn="0" w:firstRowLastColumn="0" w:lastRowFirstColumn="0" w:lastRowLastColumn="0"/>
-            <w:tcW w:w="2977" w:type="dxa"/>
-          </w:tcPr>
-          <w:p>
-            <w:r>
-              <w:t>newsDateTime</w:t>
-            </w:r>
-          </w:p>
-        </w:tc>
-      </w:tr>
-      <w:tr>
-        <w:trPr>
-          <w:gridAfter w:val="1"/>
-          <w:wAfter w:w="2977" w:type="dxa"/>
-          <w:trHeight w:val="335"/>
-        </w:trPr>
-        <w:tc>
-          <w:tcPr>
-            <w:cnfStyle w:val="001000000000" w:firstRow="0" w:lastRow="0" w:firstColumn="1" w:lastColumn="0" w:oddVBand="0" w:evenVBand="0" w:oddHBand="0" w:evenHBand="0" w:firstRowFirstColumn="0" w:firstRowLastColumn="0" w:lastRowFirstColumn="0" w:lastRowLastColumn="0"/>
-            <w:tcW w:w="2977" w:type="dxa"/>
-          </w:tcPr>
-          <w:p>
-            <w:r>
-              <w:t>newsImage</w:t>
-            </w:r>
-          </w:p>
-        </w:tc>
-      </w:tr>
-    </w:tbl>
-    <w:p>
-      <w:pPr>
-        <w:rPr>
-          <w:lang w:val="en-US"/>
-        </w:rPr>
-      </w:pPr>
-    </w:p>
-    <w:p>
-      <w:pPr>
-        <w:rPr>
-          <w:lang w:val="en-US"/>
-        </w:rPr>
-      </w:pPr>
-    </w:p>
-    <w:tbl>
-      <w:tblPr>
-        <w:tblStyle w:val="GridTable4-Accent1"/>
-        <w:tblW w:w="5954" w:type="dxa"/>
-        <w:tblInd w:w="-5" w:type="dxa"/>
-        <w:tblLook w:val="04A0" w:firstRow="1" w:lastRow="0" w:firstColumn="1" w:lastColumn="0" w:noHBand="0" w:noVBand="1"/>
-      </w:tblPr>
-      <w:tblGrid>
-        <w:gridCol w:w="2977"/>
-        <w:gridCol w:w="2977"/>
-      </w:tblGrid>
-      <w:tr>
-        <w:trPr>
-          <w:cnfStyle w:val="100000000000" w:firstRow="1" w:lastRow="0" w:firstColumn="0" w:lastColumn="0" w:oddVBand="0" w:evenVBand="0" w:oddHBand="0" w:evenHBand="0" w:firstRowFirstColumn="0" w:firstRowLastColumn="0" w:lastRowFirstColumn="0" w:lastRowLastColumn="0"/>
-          <w:trHeight w:val="335"/>
-        </w:trPr>
-        <w:tc>
-          <w:tcPr>
-            <w:cnfStyle w:val="001000000000" w:firstRow="0" w:lastRow="0" w:firstColumn="1" w:lastColumn="0" w:oddVBand="0" w:evenVBand="0" w:oddHBand="0" w:evenHBand="0" w:firstRowFirstColumn="0" w:firstRowLastColumn="0" w:lastRowFirstColumn="0" w:lastRowLastColumn="0"/>
-            <w:tcW w:w="2977" w:type="dxa"/>
-          </w:tcPr>
-          <w:p>
-            <w:pPr>
-              <w:pStyle w:val="Heading3"/>
-              <w:rPr>
-                <w:lang w:val="en-US"/>
-              </w:rPr>
-            </w:pPr>
-            <w:bookmarkStart w:id="11" w:name="_Toc476556799"/>
-            <w:r>
-              <w:rPr>
-                <w:lang w:val="en-US"/>
-              </w:rPr>
-              <w:t>Brands</w:t>
-            </w:r>
-            <w:bookmarkEnd w:id="11"/>
-          </w:p>
-          <w:p/>
-        </w:tc>
-        <w:tc>
-          <w:tcPr>
-            <w:tcW w:w="2977" w:type="dxa"/>
-          </w:tcPr>
-          <w:p>
-            <w:pPr>
-              <w:pStyle w:val="Heading3"/>
-              <w:outlineLvl w:val="2"/>
-              <w:cnfStyle w:val="100000000000" w:firstRow="1" w:lastRow="0" w:firstColumn="0" w:lastColumn="0" w:oddVBand="0" w:evenVBand="0" w:oddHBand="0" w:evenHBand="0" w:firstRowFirstColumn="0" w:firstRowLastColumn="0" w:lastRowFirstColumn="0" w:lastRowLastColumn="0"/>
-              <w:rPr>
-                <w:lang w:val="en-US"/>
-              </w:rPr>
-            </w:pPr>
-            <w:bookmarkStart w:id="12" w:name="_Toc476556800"/>
-            <w:r>
-              <w:rPr>
-                <w:lang w:val="en-US"/>
-              </w:rPr>
-              <w:t>Door:</w:t>
-            </w:r>
-            <w:r>
-              <w:rPr>
-                <w:lang w:val="en-US"/>
-              </w:rPr>
-              <w:t xml:space="preserve"> Santino Bonora</w:t>
-            </w:r>
-            <w:bookmarkEnd w:id="12"/>
-          </w:p>
-        </w:tc>
-      </w:tr>
-      <w:tr>
-        <w:trPr>
-          <w:gridAfter w:val="1"/>
-          <w:cnfStyle w:val="000000100000" w:firstRow="0" w:lastRow="0" w:firstColumn="0" w:lastColumn="0" w:oddVBand="0" w:evenVBand="0" w:oddHBand="1" w:evenHBand="0" w:firstRowFirstColumn="0" w:firstRowLastColumn="0" w:lastRowFirstColumn="0" w:lastRowLastColumn="0"/>
-          <w:wAfter w:w="2977" w:type="dxa"/>
-          <w:trHeight w:val="335"/>
-        </w:trPr>
-        <w:tc>
-          <w:tcPr>
-            <w:cnfStyle w:val="001000000000" w:firstRow="0" w:lastRow="0" w:firstColumn="1" w:lastColumn="0" w:oddVBand="0" w:evenVBand="0" w:oddHBand="0" w:evenHBand="0" w:firstRowFirstColumn="0" w:firstRowLastColumn="0" w:lastRowFirstColumn="0" w:lastRowLastColumn="0"/>
-            <w:tcW w:w="2977" w:type="dxa"/>
-          </w:tcPr>
-          <w:p>
-            <w:r>
-              <w:t>modelID</w:t>
-            </w:r>
-          </w:p>
-        </w:tc>
-      </w:tr>
-      <w:tr>
-        <w:trPr>
-          <w:gridAfter w:val="1"/>
-          <w:wAfter w:w="2977" w:type="dxa"/>
-          <w:trHeight w:val="335"/>
-        </w:trPr>
-        <w:tc>
-          <w:tcPr>
-            <w:cnfStyle w:val="001000000000" w:firstRow="0" w:lastRow="0" w:firstColumn="1" w:lastColumn="0" w:oddVBand="0" w:evenVBand="0" w:oddHBand="0" w:evenHBand="0" w:firstRowFirstColumn="0" w:firstRowLastColumn="0" w:lastRowFirstColumn="0" w:lastRowLastColumn="0"/>
-            <w:tcW w:w="2977" w:type="dxa"/>
-          </w:tcPr>
-          <w:p>
-            <w:r>
-              <w:t>parentID</w:t>
-            </w:r>
+            <w:proofErr w:type="spellStart"/>
+            <w:r>
+              <w:t>brandImage</w:t>
+            </w:r>
+            <w:proofErr w:type="spellEnd"/>
           </w:p>
         </w:tc>
       </w:tr>
@@ -3050,18 +3433,19 @@
           <w:p>
             <w:pPr>
               <w:pStyle w:val="Heading3"/>
+              <w:outlineLvl w:val="2"/>
               <w:rPr>
                 <w:lang w:val="en-US"/>
               </w:rPr>
             </w:pPr>
-            <w:bookmarkStart w:id="13" w:name="_Toc476556801"/>
+            <w:bookmarkStart w:id="16" w:name="_Toc476556803"/>
             <w:r>
               <w:rPr>
                 <w:lang w:val="en-US"/>
               </w:rPr>
-              <w:t>Models</w:t>
-            </w:r>
-            <w:bookmarkEnd w:id="13"/>
+              <w:t>Pages</w:t>
+            </w:r>
+            <w:bookmarkEnd w:id="16"/>
           </w:p>
           <w:p/>
         </w:tc>
@@ -3078,20 +3462,50 @@
                 <w:lang w:val="en-US"/>
               </w:rPr>
             </w:pPr>
-            <w:bookmarkStart w:id="14" w:name="_Toc476556802"/>
+            <w:bookmarkStart w:id="17" w:name="_Toc476556804"/>
             <w:r>
               <w:rPr>
                 <w:lang w:val="en-US"/>
               </w:rPr>
-              <w:t>Door:</w:t>
-            </w:r>
+              <w:t xml:space="preserve">Door: Tarik </w:t>
+            </w:r>
+            <w:proofErr w:type="spellStart"/>
             <w:r>
               <w:rPr>
                 <w:lang w:val="en-US"/>
               </w:rPr>
-              <w:t xml:space="preserve"> Santino Bonora</w:t>
-            </w:r>
-            <w:bookmarkEnd w:id="14"/>
+              <w:t>Hacialiogullari</w:t>
+            </w:r>
+            <w:bookmarkEnd w:id="17"/>
+            <w:proofErr w:type="spellEnd"/>
+          </w:p>
+          <w:p>
+            <w:pPr>
+              <w:cnfStyle w:val="100000000000" w:firstRow="1" w:lastRow="0" w:firstColumn="0" w:lastColumn="0" w:oddVBand="0" w:evenVBand="0" w:oddHBand="0" w:evenHBand="0" w:firstRowFirstColumn="0" w:firstRowLastColumn="0" w:lastRowFirstColumn="0" w:lastRowLastColumn="0"/>
+              <w:rPr>
+                <w:lang w:val="en-US"/>
+              </w:rPr>
+            </w:pPr>
+            <w:proofErr w:type="spellStart"/>
+            <w:r>
+              <w:rPr>
+                <w:lang w:val="en-US"/>
+              </w:rPr>
+              <w:t>Tijd</w:t>
+            </w:r>
+            <w:proofErr w:type="spellEnd"/>
+            <w:r>
+              <w:rPr>
+                <w:lang w:val="en-US"/>
+              </w:rPr>
+              <w:t xml:space="preserve">: </w:t>
+            </w:r>
+            <w:r>
+              <w:rPr>
+                <w:lang w:val="en-US"/>
+              </w:rPr>
+              <w:t>10 min</w:t>
+            </w:r>
           </w:p>
         </w:tc>
       </w:tr>
@@ -3108,9 +3522,11 @@
             <w:tcW w:w="2977" w:type="dxa"/>
           </w:tcPr>
           <w:p>
-            <w:r>
-              <w:t>brandID</w:t>
-            </w:r>
+            <w:proofErr w:type="spellStart"/>
+            <w:r>
+              <w:t>pageID</w:t>
+            </w:r>
+            <w:proofErr w:type="spellEnd"/>
           </w:p>
         </w:tc>
       </w:tr>
@@ -3126,9 +3542,11 @@
             <w:tcW w:w="2977" w:type="dxa"/>
           </w:tcPr>
           <w:p>
-            <w:r>
-              <w:t>parentID</w:t>
-            </w:r>
+            <w:proofErr w:type="spellStart"/>
+            <w:r>
+              <w:t>pageName</w:t>
+            </w:r>
+            <w:proofErr w:type="spellEnd"/>
           </w:p>
         </w:tc>
       </w:tr>
@@ -3145,9 +3563,11 @@
             <w:tcW w:w="2977" w:type="dxa"/>
           </w:tcPr>
           <w:p>
-            <w:r>
-              <w:t>brandName</w:t>
-            </w:r>
+            <w:proofErr w:type="spellStart"/>
+            <w:r>
+              <w:t>pageDescription</w:t>
+            </w:r>
+            <w:proofErr w:type="spellEnd"/>
           </w:p>
         </w:tc>
       </w:tr>
@@ -3163,86 +3583,11 @@
             <w:tcW w:w="2977" w:type="dxa"/>
           </w:tcPr>
           <w:p>
-            <w:r>
-              <w:t>brandImage</w:t>
-            </w:r>
-          </w:p>
-        </w:tc>
-      </w:tr>
-    </w:tbl>
-    <w:p>
-      <w:pPr>
-        <w:rPr>
-          <w:lang w:val="en-US"/>
-        </w:rPr>
-      </w:pPr>
-    </w:p>
-    <w:tbl>
-      <w:tblPr>
-        <w:tblStyle w:val="GridTable4-Accent1"/>
-        <w:tblW w:w="5954" w:type="dxa"/>
-        <w:tblInd w:w="-5" w:type="dxa"/>
-        <w:tblLook w:val="04A0" w:firstRow="1" w:lastRow="0" w:firstColumn="1" w:lastColumn="0" w:noHBand="0" w:noVBand="1"/>
-      </w:tblPr>
-      <w:tblGrid>
-        <w:gridCol w:w="2977"/>
-        <w:gridCol w:w="2977"/>
-      </w:tblGrid>
-      <w:tr>
-        <w:trPr>
-          <w:cnfStyle w:val="100000000000" w:firstRow="1" w:lastRow="0" w:firstColumn="0" w:lastColumn="0" w:oddVBand="0" w:evenVBand="0" w:oddHBand="0" w:evenHBand="0" w:firstRowFirstColumn="0" w:firstRowLastColumn="0" w:lastRowFirstColumn="0" w:lastRowLastColumn="0"/>
-          <w:trHeight w:val="335"/>
-        </w:trPr>
-        <w:tc>
-          <w:tcPr>
-            <w:cnfStyle w:val="001000000000" w:firstRow="0" w:lastRow="0" w:firstColumn="1" w:lastColumn="0" w:oddVBand="0" w:evenVBand="0" w:oddHBand="0" w:evenHBand="0" w:firstRowFirstColumn="0" w:firstRowLastColumn="0" w:lastRowFirstColumn="0" w:lastRowLastColumn="0"/>
-            <w:tcW w:w="2977" w:type="dxa"/>
-          </w:tcPr>
-          <w:p>
-            <w:pPr>
-              <w:pStyle w:val="Heading3"/>
-              <w:rPr>
-                <w:lang w:val="en-US"/>
-              </w:rPr>
-            </w:pPr>
-            <w:bookmarkStart w:id="15" w:name="_Toc476556803"/>
-            <w:r>
-              <w:rPr>
-                <w:lang w:val="en-US"/>
-              </w:rPr>
-              <w:t>Pages</w:t>
-            </w:r>
-            <w:bookmarkEnd w:id="15"/>
-          </w:p>
-          <w:p/>
-        </w:tc>
-        <w:tc>
-          <w:tcPr>
-            <w:tcW w:w="2977" w:type="dxa"/>
-          </w:tcPr>
-          <w:p>
-            <w:pPr>
-              <w:pStyle w:val="Heading3"/>
-              <w:outlineLvl w:val="2"/>
-              <w:cnfStyle w:val="100000000000" w:firstRow="1" w:lastRow="0" w:firstColumn="0" w:lastColumn="0" w:oddVBand="0" w:evenVBand="0" w:oddHBand="0" w:evenHBand="0" w:firstRowFirstColumn="0" w:firstRowLastColumn="0" w:lastRowFirstColumn="0" w:lastRowLastColumn="0"/>
-              <w:rPr>
-                <w:lang w:val="en-US"/>
-              </w:rPr>
-            </w:pPr>
-            <w:bookmarkStart w:id="16" w:name="_Toc476556804"/>
-            <w:r>
-              <w:rPr>
-                <w:lang w:val="en-US"/>
-              </w:rPr>
-              <w:t xml:space="preserve">Door: </w:t>
-            </w:r>
-            <w:r>
-              <w:rPr>
-                <w:lang w:val="en-US"/>
-              </w:rPr>
-              <w:t>Tarik Hacialiogullari</w:t>
-            </w:r>
-            <w:bookmarkEnd w:id="16"/>
+            <w:proofErr w:type="spellStart"/>
+            <w:r>
+              <w:t>pageTextHeader</w:t>
+            </w:r>
+            <w:proofErr w:type="spellEnd"/>
           </w:p>
         </w:tc>
       </w:tr>
@@ -3259,9 +3604,11 @@
             <w:tcW w:w="2977" w:type="dxa"/>
           </w:tcPr>
           <w:p>
-            <w:r>
-              <w:t>pageID</w:t>
-            </w:r>
+            <w:proofErr w:type="spellStart"/>
+            <w:r>
+              <w:t>pageTextCenter</w:t>
+            </w:r>
+            <w:proofErr w:type="spellEnd"/>
           </w:p>
         </w:tc>
       </w:tr>
@@ -3277,9 +3624,11 @@
             <w:tcW w:w="2977" w:type="dxa"/>
           </w:tcPr>
           <w:p>
-            <w:r>
-              <w:t>pageName</w:t>
-            </w:r>
+            <w:proofErr w:type="spellStart"/>
+            <w:r>
+              <w:t>pageTextFooter</w:t>
+            </w:r>
+            <w:proofErr w:type="spellEnd"/>
           </w:p>
         </w:tc>
       </w:tr>
@@ -3296,94 +3645,23 @@
             <w:tcW w:w="2977" w:type="dxa"/>
           </w:tcPr>
           <w:p>
-            <w:r>
-              <w:t>pageDescription</w:t>
-            </w:r>
-          </w:p>
-        </w:tc>
-      </w:tr>
-      <w:tr>
-        <w:trPr>
-          <w:gridAfter w:val="1"/>
-          <w:wAfter w:w="2977" w:type="dxa"/>
-          <w:trHeight w:val="335"/>
-        </w:trPr>
-        <w:tc>
-          <w:tcPr>
-            <w:cnfStyle w:val="001000000000" w:firstRow="0" w:lastRow="0" w:firstColumn="1" w:lastColumn="0" w:oddVBand="0" w:evenVBand="0" w:oddHBand="0" w:evenHBand="0" w:firstRowFirstColumn="0" w:firstRowLastColumn="0" w:lastRowFirstColumn="0" w:lastRowLastColumn="0"/>
-            <w:tcW w:w="2977" w:type="dxa"/>
-          </w:tcPr>
-          <w:p>
-            <w:r>
-              <w:t>pageTextHeader</w:t>
-            </w:r>
-          </w:p>
-        </w:tc>
-      </w:tr>
-      <w:tr>
-        <w:trPr>
-          <w:gridAfter w:val="1"/>
-          <w:cnfStyle w:val="000000100000" w:firstRow="0" w:lastRow="0" w:firstColumn="0" w:lastColumn="0" w:oddVBand="0" w:evenVBand="0" w:oddHBand="1" w:evenHBand="0" w:firstRowFirstColumn="0" w:firstRowLastColumn="0" w:lastRowFirstColumn="0" w:lastRowLastColumn="0"/>
-          <w:wAfter w:w="2977" w:type="dxa"/>
-          <w:trHeight w:val="335"/>
-        </w:trPr>
-        <w:tc>
-          <w:tcPr>
-            <w:cnfStyle w:val="001000000000" w:firstRow="0" w:lastRow="0" w:firstColumn="1" w:lastColumn="0" w:oddVBand="0" w:evenVBand="0" w:oddHBand="0" w:evenHBand="0" w:firstRowFirstColumn="0" w:firstRowLastColumn="0" w:lastRowFirstColumn="0" w:lastRowLastColumn="0"/>
-            <w:tcW w:w="2977" w:type="dxa"/>
-          </w:tcPr>
-          <w:p>
-            <w:r>
-              <w:t>pageTextCenter</w:t>
-            </w:r>
-          </w:p>
-        </w:tc>
-      </w:tr>
-      <w:tr>
-        <w:trPr>
-          <w:gridAfter w:val="1"/>
-          <w:wAfter w:w="2977" w:type="dxa"/>
-          <w:trHeight w:val="335"/>
-        </w:trPr>
-        <w:tc>
-          <w:tcPr>
-            <w:cnfStyle w:val="001000000000" w:firstRow="0" w:lastRow="0" w:firstColumn="1" w:lastColumn="0" w:oddVBand="0" w:evenVBand="0" w:oddHBand="0" w:evenHBand="0" w:firstRowFirstColumn="0" w:firstRowLastColumn="0" w:lastRowFirstColumn="0" w:lastRowLastColumn="0"/>
-            <w:tcW w:w="2977" w:type="dxa"/>
-          </w:tcPr>
-          <w:p>
-            <w:r>
-              <w:t>pageTextFooter</w:t>
-            </w:r>
-          </w:p>
-        </w:tc>
-      </w:tr>
-      <w:tr>
-        <w:trPr>
-          <w:gridAfter w:val="1"/>
-          <w:cnfStyle w:val="000000100000" w:firstRow="0" w:lastRow="0" w:firstColumn="0" w:lastColumn="0" w:oddVBand="0" w:evenVBand="0" w:oddHBand="1" w:evenHBand="0" w:firstRowFirstColumn="0" w:firstRowLastColumn="0" w:lastRowFirstColumn="0" w:lastRowLastColumn="0"/>
-          <w:wAfter w:w="2977" w:type="dxa"/>
-          <w:trHeight w:val="335"/>
-        </w:trPr>
-        <w:tc>
-          <w:tcPr>
-            <w:cnfStyle w:val="001000000000" w:firstRow="0" w:lastRow="0" w:firstColumn="1" w:lastColumn="0" w:oddVBand="0" w:evenVBand="0" w:oddHBand="0" w:evenHBand="0" w:firstRowFirstColumn="0" w:firstRowLastColumn="0" w:lastRowFirstColumn="0" w:lastRowLastColumn="0"/>
-            <w:tcW w:w="2977" w:type="dxa"/>
-          </w:tcPr>
-          <w:p>
+            <w:proofErr w:type="spellStart"/>
             <w:r>
               <w:t>pageImage</w:t>
             </w:r>
+            <w:proofErr w:type="spellEnd"/>
           </w:p>
         </w:tc>
       </w:tr>
     </w:tbl>
+    <w:p/>
     <w:p/>
     <w:p/>
     <w:p>
       <w:r>
         <w:br w:type="column"/>
       </w:r>
-      <w:bookmarkStart w:id="17" w:name="_Toc476556805"/>
+      <w:bookmarkStart w:id="18" w:name="_Toc476556805"/>
       <w:r>
         <w:rPr>
           <w:rStyle w:val="Heading1Char"/>
@@ -3391,7 +3669,7 @@
         <w:lastRenderedPageBreak/>
         <w:t>Revisie</w:t>
       </w:r>
-      <w:bookmarkEnd w:id="17"/>
+      <w:bookmarkEnd w:id="18"/>
     </w:p>
     <w:tbl>
       <w:tblPr>
@@ -3481,10 +3759,7 @@
               <w:t xml:space="preserve"> + tabellen toegevoegd</w:t>
             </w:r>
           </w:p>
-          <w:p>
-            <w:bookmarkStart w:id="18" w:name="_GoBack"/>
-            <w:bookmarkEnd w:id="18"/>
-          </w:p>
+          <w:p/>
         </w:tc>
         <w:tc>
           <w:tcPr>
@@ -3685,7 +3960,7 @@
           <w:rPr>
             <w:noProof/>
           </w:rPr>
-          <w:t>5</w:t>
+          <w:t>2</w:t>
         </w:r>
         <w:r>
           <w:fldChar w:fldCharType="end"/>
@@ -4969,7 +5244,7 @@
 </file>
 
 <file path=customXml/itemProps2.xml><?xml version="1.0" encoding="utf-8"?>
-<ds:datastoreItem xmlns:ds="http://schemas.openxmlformats.org/officeDocument/2006/customXml" ds:itemID="{5F78C63B-DAD5-4EDF-B792-69915D81087A}">
+<ds:datastoreItem xmlns:ds="http://schemas.openxmlformats.org/officeDocument/2006/customXml" ds:itemID="{E0241838-E67D-4CAB-B536-C89842825BBF}">
   <ds:schemaRefs>
     <ds:schemaRef ds:uri="http://schemas.openxmlformats.org/officeDocument/2006/bibliography"/>
   </ds:schemaRefs>
